--- a/templates/template_representative.docx
+++ b/templates/template_representative.docx
@@ -522,56 +522,27 @@
       </w:r>
     </w:p>
     <w:p>
-      <w:pPr>
-        <w:pStyle w:val="a3"/>
-        <w:ind w:right="108"/>
-        <w:rPr>
-          <w:rFonts w:cs="Times New Roman"/>
-        </w:rPr>
-      </w:pPr>
-      <w:r>
-        <w:rPr>
-          <w:rFonts w:cs="Times New Roman"/>
-        </w:rPr>
+      <w:r>
         <w:t xml:space="preserve">В целях поддержания/установления, (нужное подчеркнуть) взаимовыгодного сотрудничества, организовать и провести </w:t>
       </w:r>
       <w:bookmarkStart w:id="0" w:name="OLE_LINK1"/>
       <w:r>
-        <w:rPr>
-          <w:rFonts w:cs="Times New Roman"/>
-        </w:rPr>
         <w:t xml:space="preserve">встречу </w:t>
       </w:r>
       <w:bookmarkEnd w:id="0"/>
       <w:r>
-        <w:rPr>
-          <w:rFonts w:cs="Times New Roman"/>
-        </w:rPr>
         <w:t xml:space="preserve">с представителями компании </w:t>
       </w:r>
       <w:r>
-        <w:rPr>
-          <w:rFonts w:cs="Times New Roman"/>
-          <w:b/>
-          <w:u w:val="single"/>
-        </w:rPr>
         <w:t>{{</w:t>
       </w:r>
       <w:r>
         <w:rPr>
-          <w:rFonts w:cs="Times New Roman"/>
-          <w:b/>
-          <w:u w:val="single"/>
           <w:lang w:val="en-US"/>
         </w:rPr>
         <w:t>counterparty</w:t>
       </w:r>
       <w:r>
-        <w:rPr>
-          <w:rFonts w:cs="Times New Roman"/>
-          <w:b/>
-          <w:u w:val="single"/>
-        </w:rPr>
         <w:t>}}</w:t>
       </w:r>
     </w:p>
@@ -773,7 +744,6 @@
           <w:rFonts w:ascii="Times New Roman" w:eastAsia="TimesET" w:hAnsi="Times New Roman" w:cs="Times New Roman"/>
           <w:sz w:val="24"/>
           <w:szCs w:val="24"/>
-          <w:highlight w:val="lightGray"/>
           <w:lang w:eastAsia="en-US"/>
         </w:rPr>
       </w:pPr>
@@ -782,7 +752,6 @@
           <w:rFonts w:ascii="Times New Roman" w:eastAsia="TimesET" w:hAnsi="Times New Roman" w:cs="Times New Roman"/>
           <w:sz w:val="24"/>
           <w:szCs w:val="24"/>
-          <w:highlight w:val="lightGray"/>
           <w:lang w:eastAsia="en-US"/>
         </w:rPr>
         <w:t>_</w:t>
@@ -792,7 +761,6 @@
           <w:rFonts w:ascii="Times New Roman" w:eastAsia="TimesET" w:hAnsi="Times New Roman" w:cs="Times New Roman"/>
           <w:sz w:val="24"/>
           <w:szCs w:val="24"/>
-          <w:highlight w:val="lightGray"/>
           <w:u w:val="single"/>
           <w:lang w:eastAsia="en-US"/>
         </w:rPr>
@@ -803,7 +771,6 @@
           <w:rFonts w:ascii="Times New Roman" w:eastAsia="TimesET" w:hAnsi="Times New Roman" w:cs="Times New Roman"/>
           <w:sz w:val="24"/>
           <w:szCs w:val="24"/>
-          <w:highlight w:val="lightGray"/>
           <w:u w:val="single"/>
           <w:lang w:val="en-US" w:eastAsia="en-US"/>
         </w:rPr>
@@ -815,7 +782,6 @@
           <w:rFonts w:ascii="Times New Roman" w:eastAsia="TimesET" w:hAnsi="Times New Roman" w:cs="Times New Roman"/>
           <w:sz w:val="24"/>
           <w:szCs w:val="24"/>
-          <w:highlight w:val="lightGray"/>
           <w:u w:val="single"/>
           <w:lang w:eastAsia="en-US"/>
         </w:rPr>
@@ -826,7 +792,6 @@
           <w:rFonts w:ascii="Times New Roman" w:eastAsia="TimesET" w:hAnsi="Times New Roman" w:cs="Times New Roman"/>
           <w:sz w:val="24"/>
           <w:szCs w:val="24"/>
-          <w:highlight w:val="lightGray"/>
           <w:u w:val="single"/>
           <w:lang w:eastAsia="en-US"/>
         </w:rPr>
@@ -837,7 +802,6 @@
           <w:rFonts w:ascii="Times New Roman" w:eastAsia="TimesET" w:hAnsi="Times New Roman" w:cs="Times New Roman"/>
           <w:sz w:val="24"/>
           <w:szCs w:val="24"/>
-          <w:highlight w:val="lightGray"/>
           <w:lang w:eastAsia="en-US"/>
         </w:rPr>
         <w:t xml:space="preserve">  </w:t>
@@ -848,7 +812,6 @@
           <w:rFonts w:ascii="Times New Roman" w:eastAsia="TimesET" w:hAnsi="Times New Roman" w:cs="Times New Roman"/>
           <w:sz w:val="24"/>
           <w:szCs w:val="24"/>
-          <w:highlight w:val="lightGray"/>
           <w:lang w:eastAsia="en-US"/>
         </w:rPr>
         <w:t xml:space="preserve">                               _________</w:t>
@@ -858,7 +821,6 @@
           <w:rFonts w:ascii="Times New Roman" w:eastAsia="TimesET" w:hAnsi="Times New Roman" w:cs="Times New Roman"/>
           <w:sz w:val="24"/>
           <w:szCs w:val="24"/>
-          <w:highlight w:val="lightGray"/>
           <w:u w:val="single"/>
           <w:lang w:eastAsia="en-US"/>
         </w:rPr>
@@ -869,7 +831,6 @@
           <w:rFonts w:ascii="Times New Roman" w:eastAsia="TimesET" w:hAnsi="Times New Roman" w:cs="Times New Roman"/>
           <w:sz w:val="24"/>
           <w:szCs w:val="24"/>
-          <w:highlight w:val="lightGray"/>
           <w:u w:val="single"/>
           <w:lang w:val="en-US" w:eastAsia="en-US"/>
         </w:rPr>
@@ -880,7 +841,6 @@
           <w:rFonts w:ascii="Times New Roman" w:eastAsia="TimesET" w:hAnsi="Times New Roman" w:cs="Times New Roman"/>
           <w:sz w:val="24"/>
           <w:szCs w:val="24"/>
-          <w:highlight w:val="lightGray"/>
           <w:u w:val="single"/>
           <w:lang w:eastAsia="en-US"/>
         </w:rPr>
@@ -906,7 +866,6 @@
           <w:color w:val="FF0000"/>
           <w:sz w:val="24"/>
           <w:szCs w:val="24"/>
-          <w:highlight w:val="lightGray"/>
           <w:lang w:eastAsia="en-US"/>
         </w:rPr>
         <w:t xml:space="preserve">             </w:t>
@@ -916,19 +875,9 @@
           <w:rFonts w:ascii="Times New Roman" w:eastAsia="TimesET" w:hAnsi="Times New Roman" w:cs="Times New Roman"/>
           <w:sz w:val="24"/>
           <w:szCs w:val="24"/>
-          <w:highlight w:val="lightGray"/>
           <w:lang w:eastAsia="en-US"/>
         </w:rPr>
-        <w:t>должность                                                               Ф.И.О ответственного сотрудника</w:t>
-      </w:r>
-      <w:r>
-        <w:rPr>
-          <w:rFonts w:ascii="Times New Roman" w:eastAsia="TimesET" w:hAnsi="Times New Roman" w:cs="Times New Roman"/>
-          <w:sz w:val="24"/>
-          <w:szCs w:val="24"/>
-          <w:lang w:eastAsia="en-US"/>
-        </w:rPr>
-        <w:t xml:space="preserve">      </w:t>
+        <w:t xml:space="preserve">должность                                                               Ф.И.О ответственного сотрудника      </w:t>
       </w:r>
     </w:p>
     <w:p>
@@ -1264,15 +1213,7 @@
                 <w:u w:val="single"/>
                 <w:lang w:val="ru-RU"/>
               </w:rPr>
-              <w:t xml:space="preserve"> Рус</w:t>
-            </w:r>
-            <w:r>
-              <w:rPr>
-                <w:rFonts w:cs="Times New Roman"/>
-                <w:u w:val="single"/>
-                <w:lang w:val="ru-RU"/>
-              </w:rPr>
-              <w:t>»</w:t>
+              <w:t xml:space="preserve"> Рус»</w:t>
             </w:r>
           </w:p>
         </w:tc>
@@ -1294,7 +1235,6 @@
               <w:jc w:val="both"/>
               <w:rPr>
                 <w:rFonts w:cs="Times New Roman"/>
-                <w:highlight w:val="lightGray"/>
               </w:rPr>
             </w:pPr>
             <w:r>
@@ -1321,13 +1261,11 @@
               <w:jc w:val="both"/>
               <w:rPr>
                 <w:rFonts w:cs="Times New Roman"/>
-                <w:highlight w:val="lightGray"/>
-              </w:rPr>
-            </w:pPr>
-            <w:r>
-              <w:rPr>
-                <w:rFonts w:cs="Times New Roman"/>
-                <w:highlight w:val="lightGray"/>
+              </w:rPr>
+            </w:pPr>
+            <w:r>
+              <w:rPr>
+                <w:rFonts w:cs="Times New Roman"/>
               </w:rPr>
               <w:t>{{employee}}</w:t>
             </w:r>
@@ -1592,13 +1530,11 @@
               <w:jc w:val="both"/>
               <w:rPr>
                 <w:rFonts w:cs="Times New Roman"/>
-                <w:highlight w:val="yellow"/>
-              </w:rPr>
-            </w:pPr>
-            <w:r>
-              <w:rPr>
-                <w:rFonts w:cs="Times New Roman"/>
-                <w:highlight w:val="yellow"/>
+              </w:rPr>
+            </w:pPr>
+            <w:r>
+              <w:rPr>
+                <w:rFonts w:cs="Times New Roman"/>
               </w:rPr>
               <w:t>{{counterparty_participant}}</w:t>
             </w:r>
@@ -1620,13 +1556,11 @@
               <w:jc w:val="both"/>
               <w:rPr>
                 <w:rFonts w:cs="Times New Roman"/>
-                <w:highlight w:val="yellow"/>
-              </w:rPr>
-            </w:pPr>
-            <w:r>
-              <w:rPr>
-                <w:rFonts w:cs="Times New Roman"/>
-                <w:highlight w:val="yellow"/>
+              </w:rPr>
+            </w:pPr>
+            <w:r>
+              <w:rPr>
+                <w:rFonts w:cs="Times New Roman"/>
               </w:rPr>
               <w:t>{{counterparty_post}}</w:t>
             </w:r>
@@ -1989,24 +1923,29 @@
           <w:szCs w:val="24"/>
           <w:u w:val="single"/>
         </w:rPr>
-        <w:t>_</w:t>
-      </w:r>
-      <w:bookmarkStart w:id="1" w:name="_GoBack"/>
-      <w:bookmarkEnd w:id="1"/>
-      <w:r>
-        <w:rPr>
-          <w:rFonts w:ascii="Times New Roman" w:hAnsi="Times New Roman" w:cs="Times New Roman"/>
-          <w:sz w:val="24"/>
-          <w:szCs w:val="24"/>
-        </w:rPr>
-        <w:t>представительских расходов/служебного совещания не превышает: «</w:t>
-      </w:r>
-      <w:r>
-        <w:rPr>
-          <w:rFonts w:ascii="Times New Roman" w:hAnsi="Times New Roman" w:cs="Times New Roman"/>
-          <w:sz w:val="24"/>
-          <w:szCs w:val="24"/>
-          <w:highlight w:val="yellow"/>
+        <w:t xml:space="preserve"> </w:t>
+      </w:r>
+      <w:r>
+        <w:rPr>
+          <w:rFonts w:ascii="Times New Roman" w:hAnsi="Times New Roman" w:cs="Times New Roman"/>
+          <w:sz w:val="24"/>
+          <w:szCs w:val="24"/>
+        </w:rPr>
+        <w:t xml:space="preserve">представительских расходов/служебного совещания не превышает: </w:t>
+      </w:r>
+      <w:r>
+        <w:rPr>
+          <w:rFonts w:ascii="Times New Roman" w:hAnsi="Times New Roman" w:cs="Times New Roman"/>
+          <w:sz w:val="24"/>
+          <w:szCs w:val="24"/>
+        </w:rPr>
+        <w:t>«</w:t>
+      </w:r>
+      <w:r>
+        <w:rPr>
+          <w:rFonts w:ascii="Times New Roman" w:hAnsi="Times New Roman" w:cs="Times New Roman"/>
+          <w:sz w:val="24"/>
+          <w:szCs w:val="24"/>
           <w:u w:val="single"/>
         </w:rPr>
         <w:t>{{</w:t>
@@ -2016,7 +1955,6 @@
           <w:rFonts w:ascii="Times New Roman" w:hAnsi="Times New Roman" w:cs="Times New Roman"/>
           <w:sz w:val="24"/>
           <w:szCs w:val="24"/>
-          <w:highlight w:val="yellow"/>
           <w:u w:val="single"/>
           <w:lang w:val="en-US"/>
         </w:rPr>
@@ -2027,7 +1965,6 @@
           <w:rFonts w:ascii="Times New Roman" w:hAnsi="Times New Roman" w:cs="Times New Roman"/>
           <w:sz w:val="24"/>
           <w:szCs w:val="24"/>
-          <w:highlight w:val="yellow"/>
           <w:u w:val="single"/>
         </w:rPr>
         <w:t>}}</w:t>
@@ -2037,7 +1974,6 @@
           <w:rFonts w:ascii="Times New Roman" w:hAnsi="Times New Roman" w:cs="Times New Roman"/>
           <w:sz w:val="24"/>
           <w:szCs w:val="24"/>
-          <w:highlight w:val="yellow"/>
         </w:rPr>
         <w:t>»</w:t>
       </w:r>
@@ -2104,47 +2040,30 @@
           <w:rFonts w:eastAsia="Times New Roman" w:cs="Times New Roman"/>
         </w:rPr>
         <w:tab/>
+        <w:t>____________</w:t>
       </w:r>
       <w:r>
         <w:rPr>
           <w:rFonts w:eastAsia="Times New Roman" w:cs="Times New Roman"/>
-          <w:highlight w:val="lightGray"/>
-        </w:rPr>
-        <w:t>____________</w:t>
+        </w:rPr>
+        <w:t>____________________/{{</w:t>
       </w:r>
       <w:r>
         <w:rPr>
           <w:rFonts w:eastAsia="Times New Roman" w:cs="Times New Roman"/>
-          <w:highlight w:val="lightGray"/>
-        </w:rPr>
-        <w:t>____________________/</w:t>
+          <w:lang w:val="en-US"/>
+        </w:rPr>
+        <w:t>employee</w:t>
       </w:r>
       <w:r>
         <w:rPr>
           <w:rFonts w:eastAsia="Times New Roman" w:cs="Times New Roman"/>
-          <w:highlight w:val="lightGray"/>
-        </w:rPr>
-        <w:t>{{</w:t>
+        </w:rPr>
+        <w:t>}}</w:t>
       </w:r>
       <w:r>
         <w:rPr>
           <w:rFonts w:eastAsia="Times New Roman" w:cs="Times New Roman"/>
-          <w:highlight w:val="lightGray"/>
-          <w:lang w:val="en-US"/>
-        </w:rPr>
-        <w:t>employee</w:t>
-      </w:r>
-      <w:r>
-        <w:rPr>
-          <w:rFonts w:eastAsia="Times New Roman" w:cs="Times New Roman"/>
-          <w:highlight w:val="lightGray"/>
-        </w:rPr>
-        <w:t>}}</w:t>
-      </w:r>
-      <w:r>
-        <w:rPr>
-          <w:rFonts w:eastAsia="Times New Roman" w:cs="Times New Roman"/>
-          <w:highlight w:val="lightGray"/>
         </w:rPr>
         <w:t>/</w:t>
       </w:r>
@@ -2459,121 +2378,71 @@
               <w:jc w:val="center"/>
               <w:rPr>
                 <w:rFonts w:cs="Times New Roman"/>
-                <w:highlight w:val="lightGray"/>
-              </w:rPr>
-            </w:pPr>
-            <w:r>
-              <w:rPr>
-                <w:rFonts w:cs="Times New Roman"/>
-                <w:highlight w:val="lightGray"/>
-              </w:rPr>
-              <w:t>«</w:t>
-            </w:r>
-            <w:r>
-              <w:rPr>
-                <w:rFonts w:cs="Times New Roman"/>
-                <w:highlight w:val="lightGray"/>
+              </w:rPr>
+            </w:pPr>
+            <w:r>
+              <w:rPr>
+                <w:rFonts w:cs="Times New Roman"/>
+              </w:rPr>
+              <w:t>«{{</w:t>
+            </w:r>
+            <w:r>
+              <w:rPr>
+                <w:rFonts w:cs="Times New Roman"/>
+                <w:lang w:val="en-US"/>
+              </w:rPr>
+              <w:t>day</w:t>
+            </w:r>
+            <w:r>
+              <w:rPr>
+                <w:rFonts w:cs="Times New Roman"/>
+              </w:rPr>
+              <w:t>}}»_</w:t>
+            </w:r>
+            <w:r>
+              <w:rPr>
+                <w:rFonts w:cs="Times New Roman"/>
+                <w:u w:val="single"/>
               </w:rPr>
               <w:t>{{</w:t>
             </w:r>
             <w:r>
               <w:rPr>
                 <w:rFonts w:cs="Times New Roman"/>
-                <w:highlight w:val="lightGray"/>
-                <w:lang w:val="en-US"/>
-              </w:rPr>
-              <w:t>day</w:t>
-            </w:r>
-            <w:r>
-              <w:rPr>
-                <w:rFonts w:cs="Times New Roman"/>
-                <w:highlight w:val="lightGray"/>
-              </w:rPr>
-              <w:t>}}</w:t>
-            </w:r>
-            <w:r>
-              <w:rPr>
-                <w:rFonts w:cs="Times New Roman"/>
-                <w:highlight w:val="lightGray"/>
-              </w:rPr>
-              <w:t>»_</w:t>
-            </w:r>
-            <w:r>
-              <w:rPr>
-                <w:rFonts w:cs="Times New Roman"/>
-                <w:highlight w:val="lightGray"/>
-                <w:u w:val="single"/>
-              </w:rPr>
-              <w:t>{{</w:t>
-            </w:r>
-            <w:r>
-              <w:rPr>
-                <w:rFonts w:cs="Times New Roman"/>
-                <w:highlight w:val="lightGray"/>
                 <w:u w:val="single"/>
                 <w:lang w:val="en-US"/>
               </w:rPr>
-              <w:t>mo</w:t>
-            </w:r>
-            <w:r>
-              <w:rPr>
-                <w:rFonts w:cs="Times New Roman"/>
-                <w:highlight w:val="lightGray"/>
+              <w:t>month</w:t>
+            </w:r>
+            <w:r>
+              <w:rPr>
+                <w:rFonts w:cs="Times New Roman"/>
                 <w:u w:val="single"/>
+              </w:rPr>
+              <w:t>}}</w:t>
+            </w:r>
+            <w:r>
+              <w:rPr>
+                <w:rFonts w:cs="Times New Roman"/>
+              </w:rPr>
+              <w:t>_{{</w:t>
+            </w:r>
+            <w:r>
+              <w:rPr>
+                <w:rFonts w:cs="Times New Roman"/>
                 <w:lang w:val="en-US"/>
               </w:rPr>
-              <w:t>nt</w:t>
-            </w:r>
-            <w:r>
-              <w:rPr>
-                <w:rFonts w:cs="Times New Roman"/>
-                <w:highlight w:val="lightGray"/>
-                <w:u w:val="single"/>
-                <w:lang w:val="en-US"/>
-              </w:rPr>
-              <w:t>h</w:t>
-            </w:r>
-            <w:r>
-              <w:rPr>
-                <w:rFonts w:cs="Times New Roman"/>
-                <w:highlight w:val="lightGray"/>
-                <w:u w:val="single"/>
+              <w:t>year</w:t>
+            </w:r>
+            <w:r>
+              <w:rPr>
+                <w:rFonts w:cs="Times New Roman"/>
               </w:rPr>
               <w:t>}}</w:t>
             </w:r>
             <w:r>
               <w:rPr>
                 <w:rFonts w:cs="Times New Roman"/>
-                <w:highlight w:val="lightGray"/>
-              </w:rPr>
-              <w:t>_</w:t>
-            </w:r>
-            <w:r>
-              <w:rPr>
-                <w:rFonts w:cs="Times New Roman"/>
-                <w:highlight w:val="lightGray"/>
-              </w:rPr>
-              <w:t>{{</w:t>
-            </w:r>
-            <w:r>
-              <w:rPr>
-                <w:rFonts w:cs="Times New Roman"/>
-                <w:highlight w:val="lightGray"/>
-                <w:lang w:val="en-US"/>
-              </w:rPr>
-              <w:t>year</w:t>
-            </w:r>
-            <w:r>
-              <w:rPr>
-                <w:rFonts w:cs="Times New Roman"/>
-                <w:highlight w:val="lightGray"/>
-              </w:rPr>
-              <w:t>}}</w:t>
-            </w:r>
-            <w:r>
-              <w:rPr>
-                <w:rFonts w:cs="Times New Roman"/>
-                <w:highlight w:val="lightGray"/>
               </w:rPr>
               <w:t xml:space="preserve"> г.</w:t>
             </w:r>
@@ -2590,7 +2459,6 @@
               <w:rPr>
                 <w:rFonts w:cs="Times New Roman"/>
                 <w:sz w:val="20"/>
-                <w:highlight w:val="lightGray"/>
                 <w:vertAlign w:val="superscript"/>
               </w:rPr>
               <w:t>дата</w:t>
@@ -2652,7 +2520,7 @@
         </w:rPr>
         <w:br w:type="page"/>
       </w:r>
-      <w:bookmarkStart w:id="2" w:name="_Toc507746436"/>
+      <w:bookmarkStart w:id="1" w:name="_Toc507746436"/>
     </w:p>
     <w:p>
       <w:pPr>
@@ -2662,9 +2530,9 @@
           <w:b/>
         </w:rPr>
       </w:pPr>
-      <w:bookmarkStart w:id="3" w:name="_Приложение_№7_ОБРАЗЕЦ"/>
+      <w:bookmarkStart w:id="2" w:name="_Приложение_№7_ОБРАЗЕЦ"/>
+      <w:bookmarkEnd w:id="1"/>
       <w:bookmarkEnd w:id="2"/>
-      <w:bookmarkEnd w:id="3"/>
       <w:r>
         <w:rPr>
           <w:rFonts w:cs="Times New Roman"/>
@@ -2957,7 +2825,6 @@
               <w:jc w:val="both"/>
               <w:rPr>
                 <w:rFonts w:cs="Times New Roman"/>
-                <w:highlight w:val="yellow"/>
               </w:rPr>
             </w:pPr>
             <w:r>
@@ -2984,13 +2851,11 @@
               <w:jc w:val="both"/>
               <w:rPr>
                 <w:rFonts w:cs="Times New Roman"/>
-                <w:highlight w:val="lightGray"/>
-              </w:rPr>
-            </w:pPr>
-            <w:r>
-              <w:rPr>
-                <w:rFonts w:cs="Times New Roman"/>
-                <w:highlight w:val="lightGray"/>
+              </w:rPr>
+            </w:pPr>
+            <w:r>
+              <w:rPr>
+                <w:rFonts w:cs="Times New Roman"/>
               </w:rPr>
               <w:t>{{employee}}</w:t>
             </w:r>
@@ -3012,13 +2877,11 @@
               <w:jc w:val="both"/>
               <w:rPr>
                 <w:rFonts w:cs="Times New Roman"/>
-                <w:highlight w:val="lightGray"/>
-              </w:rPr>
-            </w:pPr>
-            <w:r>
-              <w:rPr>
-                <w:rFonts w:cs="Times New Roman"/>
-                <w:highlight w:val="lightGray"/>
+              </w:rPr>
+            </w:pPr>
+            <w:r>
+              <w:rPr>
+                <w:rFonts w:cs="Times New Roman"/>
               </w:rPr>
               <w:t>{{post}}</w:t>
             </w:r>
@@ -3044,7 +2907,6 @@
               <w:rPr>
                 <w:rFonts w:cs="Times New Roman"/>
                 <w:b/>
-                <w:highlight w:val="yellow"/>
                 <w:lang w:val="ru-RU"/>
               </w:rPr>
             </w:pPr>
@@ -3059,7 +2921,6 @@
               <w:rPr>
                 <w:rFonts w:cs="Times New Roman"/>
                 <w:b/>
-                <w:highlight w:val="yellow"/>
                 <w:u w:val="single"/>
               </w:rPr>
               <w:t>{{counterparty}}</w:t>
@@ -3068,7 +2929,6 @@
               <w:rPr>
                 <w:rFonts w:cs="Times New Roman"/>
                 <w:b/>
-                <w:highlight w:val="yellow"/>
                 <w:u w:val="single"/>
                 <w:lang w:val="ru-RU"/>
               </w:rPr>
@@ -3094,7 +2954,6 @@
               <w:jc w:val="both"/>
               <w:rPr>
                 <w:rFonts w:cs="Times New Roman"/>
-                <w:highlight w:val="yellow"/>
               </w:rPr>
             </w:pPr>
             <w:r>
@@ -3121,13 +2980,11 @@
               <w:jc w:val="both"/>
               <w:rPr>
                 <w:rFonts w:cs="Times New Roman"/>
-                <w:highlight w:val="yellow"/>
-              </w:rPr>
-            </w:pPr>
-            <w:r>
-              <w:rPr>
-                <w:rFonts w:cs="Times New Roman"/>
-                <w:highlight w:val="yellow"/>
+              </w:rPr>
+            </w:pPr>
+            <w:r>
+              <w:rPr>
+                <w:rFonts w:cs="Times New Roman"/>
               </w:rPr>
               <w:t>{{counterparty_participant}}</w:t>
             </w:r>
@@ -3149,14 +3006,12 @@
               <w:jc w:val="both"/>
               <w:rPr>
                 <w:rFonts w:cs="Times New Roman"/>
-                <w:highlight w:val="yellow"/>
                 <w:lang w:val="ru-RU"/>
               </w:rPr>
             </w:pPr>
             <w:r>
               <w:rPr>
                 <w:rFonts w:cs="Times New Roman"/>
-                <w:highlight w:val="yellow"/>
               </w:rPr>
               <w:t>{{counterparty_post}}</w:t>
             </w:r>
@@ -3269,7 +3124,6 @@
           <w:rFonts w:ascii="Times New Roman" w:hAnsi="Times New Roman" w:cs="Times New Roman"/>
           <w:sz w:val="24"/>
           <w:szCs w:val="24"/>
-          <w:highlight w:val="yellow"/>
           <w:u w:val="single"/>
         </w:rPr>
         <w:t>{{</w:t>
@@ -3279,7 +3133,6 @@
           <w:rFonts w:ascii="Times New Roman" w:hAnsi="Times New Roman" w:cs="Times New Roman"/>
           <w:sz w:val="24"/>
           <w:szCs w:val="24"/>
-          <w:highlight w:val="yellow"/>
           <w:u w:val="single"/>
           <w:lang w:val="en-US"/>
         </w:rPr>
@@ -3290,7 +3143,6 @@
           <w:rFonts w:ascii="Times New Roman" w:hAnsi="Times New Roman" w:cs="Times New Roman"/>
           <w:sz w:val="24"/>
           <w:szCs w:val="24"/>
-          <w:highlight w:val="yellow"/>
           <w:u w:val="single"/>
         </w:rPr>
         <w:t>_</w:t>
@@ -3300,7 +3152,6 @@
           <w:rFonts w:ascii="Times New Roman" w:hAnsi="Times New Roman" w:cs="Times New Roman"/>
           <w:sz w:val="24"/>
           <w:szCs w:val="24"/>
-          <w:highlight w:val="yellow"/>
           <w:u w:val="single"/>
           <w:lang w:val="en-US"/>
         </w:rPr>
@@ -3311,7 +3162,6 @@
           <w:rFonts w:ascii="Times New Roman" w:hAnsi="Times New Roman" w:cs="Times New Roman"/>
           <w:sz w:val="24"/>
           <w:szCs w:val="24"/>
-          <w:highlight w:val="yellow"/>
           <w:u w:val="single"/>
         </w:rPr>
         <w:t>}}</w:t>
@@ -3321,7 +3171,6 @@
           <w:rFonts w:ascii="Times New Roman" w:hAnsi="Times New Roman" w:cs="Times New Roman"/>
           <w:sz w:val="24"/>
           <w:szCs w:val="24"/>
-          <w:highlight w:val="yellow"/>
           <w:u w:val="single"/>
         </w:rPr>
         <w:t>»</w:t>
@@ -3365,7 +3214,6 @@
           <w:rFonts w:ascii="Times New Roman" w:hAnsi="Times New Roman" w:cs="Times New Roman"/>
           <w:sz w:val="24"/>
           <w:szCs w:val="24"/>
-          <w:highlight w:val="lightGray"/>
           <w:u w:val="single"/>
         </w:rPr>
         <w:t>{{</w:t>
@@ -3375,7 +3223,6 @@
           <w:rFonts w:ascii="Times New Roman" w:hAnsi="Times New Roman" w:cs="Times New Roman"/>
           <w:sz w:val="24"/>
           <w:szCs w:val="24"/>
-          <w:highlight w:val="lightGray"/>
           <w:u w:val="single"/>
           <w:lang w:val="en-US"/>
         </w:rPr>
@@ -3386,7 +3233,6 @@
           <w:rFonts w:ascii="Times New Roman" w:hAnsi="Times New Roman" w:cs="Times New Roman"/>
           <w:sz w:val="24"/>
           <w:szCs w:val="24"/>
-          <w:highlight w:val="lightGray"/>
         </w:rPr>
         <w:t>}}</w:t>
       </w:r>
@@ -3395,7 +3241,6 @@
           <w:rFonts w:ascii="Times New Roman" w:hAnsi="Times New Roman" w:cs="Times New Roman"/>
           <w:sz w:val="24"/>
           <w:szCs w:val="24"/>
-          <w:highlight w:val="lightGray"/>
         </w:rPr>
         <w:t>»</w:t>
       </w:r>
@@ -4040,14 +3885,12 @@
               <w:jc w:val="center"/>
               <w:rPr>
                 <w:rFonts w:cs="Times New Roman"/>
-                <w:highlight w:val="darkGray"/>
                 <w:lang w:val="ru-RU"/>
               </w:rPr>
             </w:pPr>
             <w:r>
               <w:rPr>
                 <w:rFonts w:cs="Times New Roman"/>
-                <w:highlight w:val="lightGray"/>
                 <w:lang w:val="ru-RU"/>
               </w:rPr>
               <w:t>{{</w:t>
@@ -4055,14 +3898,12 @@
             <w:r>
               <w:rPr>
                 <w:rFonts w:cs="Times New Roman"/>
-                <w:highlight w:val="lightGray"/>
               </w:rPr>
               <w:t>price</w:t>
             </w:r>
             <w:r>
               <w:rPr>
                 <w:rFonts w:cs="Times New Roman"/>
-                <w:highlight w:val="lightGray"/>
                 <w:lang w:val="ru-RU"/>
               </w:rPr>
               <w:t>_</w:t>
@@ -4071,7 +3912,6 @@
             <w:r>
               <w:rPr>
                 <w:rFonts w:cs="Times New Roman"/>
-                <w:highlight w:val="lightGray"/>
               </w:rPr>
               <w:t>num</w:t>
             </w:r>
@@ -4079,7 +3919,6 @@
             <w:r>
               <w:rPr>
                 <w:rFonts w:cs="Times New Roman"/>
-                <w:highlight w:val="lightGray"/>
                 <w:lang w:val="ru-RU"/>
               </w:rPr>
               <w:t>}}</w:t>
@@ -4087,7 +3926,6 @@
             <w:r>
               <w:rPr>
                 <w:rFonts w:cs="Times New Roman"/>
-                <w:highlight w:val="lightGray"/>
                 <w:lang w:val="ru-RU"/>
               </w:rPr>
               <w:t xml:space="preserve"> сумма чека </w:t>
@@ -4111,7 +3949,6 @@
               <w:jc w:val="center"/>
               <w:rPr>
                 <w:rFonts w:cs="Times New Roman"/>
-                <w:highlight w:val="darkGray"/>
                 <w:lang w:val="ru-RU"/>
               </w:rPr>
             </w:pPr>
@@ -4125,94 +3962,62 @@
             <w:r>
               <w:rPr>
                 <w:rFonts w:cs="Times New Roman"/>
-                <w:highlight w:val="lightGray"/>
                 <w:lang w:val="ru-RU"/>
               </w:rPr>
-              <w:t xml:space="preserve">№ </w:t>
-            </w:r>
-            <w:r>
-              <w:rPr>
-                <w:rFonts w:cs="Times New Roman"/>
-                <w:highlight w:val="lightGray"/>
+              <w:t>№ {{</w:t>
+            </w:r>
+            <w:r>
+              <w:rPr>
+                <w:rFonts w:cs="Times New Roman"/>
+              </w:rPr>
+              <w:t>id</w:t>
+            </w:r>
+            <w:r>
+              <w:rPr>
+                <w:rFonts w:cs="Times New Roman"/>
                 <w:lang w:val="ru-RU"/>
               </w:rPr>
+              <w:t>}}</w:t>
+            </w:r>
+            <w:r>
+              <w:rPr>
+                <w:rFonts w:cs="Times New Roman"/>
+                <w:lang w:val="ru-RU"/>
+              </w:rPr>
+              <w:t xml:space="preserve"> от </w:t>
+            </w:r>
+            <w:r>
+              <w:rPr>
+                <w:rFonts w:cs="Times New Roman"/>
+                <w:lang w:val="ru-RU"/>
+              </w:rPr>
               <w:t>{{</w:t>
             </w:r>
             <w:r>
               <w:rPr>
                 <w:rFonts w:cs="Times New Roman"/>
-                <w:highlight w:val="lightGray"/>
-              </w:rPr>
-              <w:t>id</w:t>
-            </w:r>
-            <w:r>
-              <w:rPr>
-                <w:rFonts w:cs="Times New Roman"/>
-                <w:highlight w:val="lightGray"/>
+              </w:rPr>
+              <w:t>date</w:t>
+            </w:r>
+            <w:r>
+              <w:rPr>
+                <w:rFonts w:cs="Times New Roman"/>
                 <w:lang w:val="ru-RU"/>
               </w:rPr>
-              <w:t>}}</w:t>
-            </w:r>
-            <w:r>
-              <w:rPr>
-                <w:rFonts w:cs="Times New Roman"/>
-                <w:highlight w:val="lightGray"/>
+              <w:t>_</w:t>
+            </w:r>
+            <w:r>
+              <w:rPr>
+                <w:rFonts w:cs="Times New Roman"/>
+              </w:rPr>
+              <w:t>default</w:t>
+            </w:r>
+            <w:r>
+              <w:rPr>
+                <w:rFonts w:cs="Times New Roman"/>
                 <w:lang w:val="ru-RU"/>
               </w:rPr>
-              <w:t xml:space="preserve"> </w:t>
-            </w:r>
-            <w:r>
-              <w:rPr>
-                <w:rFonts w:cs="Times New Roman"/>
-                <w:lang w:val="ru-RU"/>
-              </w:rPr>
-              <w:t xml:space="preserve">от </w:t>
-            </w:r>
-            <w:r>
-              <w:rPr>
-                <w:rFonts w:cs="Times New Roman"/>
-                <w:highlight w:val="lightGray"/>
-                <w:lang w:val="ru-RU"/>
-              </w:rPr>
-              <w:t>{{</w:t>
-            </w:r>
-            <w:r>
-              <w:rPr>
-                <w:rFonts w:cs="Times New Roman"/>
-                <w:highlight w:val="lightGray"/>
-              </w:rPr>
-              <w:t>date</w:t>
-            </w:r>
-            <w:r>
-              <w:rPr>
-                <w:rFonts w:cs="Times New Roman"/>
-                <w:highlight w:val="lightGray"/>
-                <w:lang w:val="ru-RU"/>
-              </w:rPr>
-              <w:t>_</w:t>
-            </w:r>
-            <w:r>
-              <w:rPr>
-                <w:rFonts w:cs="Times New Roman"/>
-                <w:highlight w:val="lightGray"/>
-              </w:rPr>
-              <w:t>default</w:t>
-            </w:r>
-            <w:r>
-              <w:rPr>
-                <w:rFonts w:cs="Times New Roman"/>
-                <w:highlight w:val="lightGray"/>
-                <w:lang w:val="ru-RU"/>
-              </w:rPr>
-              <w:t>}}</w:t>
-            </w:r>
-            <w:r>
-              <w:rPr>
-                <w:rFonts w:cs="Times New Roman"/>
-                <w:highlight w:val="lightGray"/>
-                <w:lang w:val="ru-RU"/>
-              </w:rPr>
-              <w:t xml:space="preserve"> </w:t>
+              <w:t xml:space="preserve">}} </w:t>
             </w:r>
           </w:p>
         </w:tc>
@@ -4441,7 +4246,6 @@
               <w:rPr>
                 <w:rFonts w:cs="Times New Roman"/>
                 <w:b/>
-                <w:highlight w:val="lightGray"/>
                 <w:lang w:val="ru-RU"/>
               </w:rPr>
             </w:pPr>
@@ -4449,7 +4253,6 @@
               <w:rPr>
                 <w:rFonts w:cs="Times New Roman"/>
                 <w:b/>
-                <w:highlight w:val="lightGray"/>
               </w:rPr>
               <w:t>{{</w:t>
             </w:r>
@@ -4458,7 +4261,6 @@
               <w:rPr>
                 <w:rFonts w:cs="Times New Roman"/>
                 <w:b/>
-                <w:highlight w:val="lightGray"/>
               </w:rPr>
               <w:t>price_num</w:t>
             </w:r>
@@ -4467,7 +4269,6 @@
               <w:rPr>
                 <w:rFonts w:cs="Times New Roman"/>
                 <w:b/>
-                <w:highlight w:val="lightGray"/>
               </w:rPr>
               <w:t>}}</w:t>
             </w:r>
@@ -4475,7 +4276,6 @@
               <w:rPr>
                 <w:rFonts w:cs="Times New Roman"/>
                 <w:b/>
-                <w:highlight w:val="lightGray"/>
                 <w:lang w:val="ru-RU"/>
               </w:rPr>
               <w:t xml:space="preserve"> сумма чека</w:t>
@@ -4500,7 +4300,6 @@
               <w:rPr>
                 <w:rFonts w:cs="Times New Roman"/>
                 <w:b/>
-                <w:highlight w:val="lightGray"/>
                 <w:lang w:val="ru-RU"/>
               </w:rPr>
             </w:pPr>
@@ -4508,7 +4307,6 @@
               <w:rPr>
                 <w:rFonts w:cs="Times New Roman"/>
                 <w:b/>
-                <w:highlight w:val="lightGray"/>
                 <w:lang w:val="ru-RU"/>
               </w:rPr>
               <w:t>{{</w:t>
@@ -4517,7 +4315,6 @@
               <w:rPr>
                 <w:rFonts w:cs="Times New Roman"/>
                 <w:b/>
-                <w:highlight w:val="lightGray"/>
               </w:rPr>
               <w:t>price</w:t>
             </w:r>
@@ -4525,7 +4322,6 @@
               <w:rPr>
                 <w:rFonts w:cs="Times New Roman"/>
                 <w:b/>
-                <w:highlight w:val="lightGray"/>
                 <w:lang w:val="ru-RU"/>
               </w:rPr>
               <w:t>_</w:t>
@@ -4535,7 +4331,6 @@
               <w:rPr>
                 <w:rFonts w:cs="Times New Roman"/>
                 <w:b/>
-                <w:highlight w:val="lightGray"/>
               </w:rPr>
               <w:t>str</w:t>
             </w:r>
@@ -4544,7 +4339,6 @@
               <w:rPr>
                 <w:rFonts w:cs="Times New Roman"/>
                 <w:b/>
-                <w:highlight w:val="lightGray"/>
                 <w:lang w:val="ru-RU"/>
               </w:rPr>
               <w:t>}}</w:t>
@@ -4929,109 +4723,81 @@
               <w:jc w:val="center"/>
               <w:rPr>
                 <w:rFonts w:cs="Times New Roman"/>
-                <w:highlight w:val="lightGray"/>
-              </w:rPr>
-            </w:pPr>
-            <w:r>
-              <w:rPr>
-                <w:rFonts w:cs="Times New Roman"/>
-                <w:highlight w:val="lightGray"/>
-              </w:rPr>
-              <w:t>«</w:t>
-            </w:r>
-            <w:r>
-              <w:rPr>
-                <w:rFonts w:cs="Times New Roman"/>
-                <w:highlight w:val="lightGray"/>
+              </w:rPr>
+            </w:pPr>
+            <w:bookmarkStart w:id="3" w:name="_GoBack"/>
+            <w:bookmarkEnd w:id="3"/>
+            <w:r>
+              <w:rPr>
+                <w:rFonts w:cs="Times New Roman"/>
+              </w:rPr>
+              <w:t>«{{</w:t>
+            </w:r>
+            <w:r>
+              <w:rPr>
+                <w:rFonts w:cs="Times New Roman"/>
+                <w:lang w:val="en-US"/>
+              </w:rPr>
+              <w:t>day</w:t>
+            </w:r>
+            <w:r>
+              <w:rPr>
+                <w:rFonts w:cs="Times New Roman"/>
+              </w:rPr>
+              <w:t>}</w:t>
+            </w:r>
+            <w:proofErr w:type="gramStart"/>
+            <w:r>
+              <w:rPr>
+                <w:rFonts w:cs="Times New Roman"/>
+              </w:rPr>
+              <w:t>}»_</w:t>
+            </w:r>
+            <w:proofErr w:type="gramEnd"/>
+            <w:r>
+              <w:rPr>
+                <w:rFonts w:cs="Times New Roman"/>
+                <w:u w:val="single"/>
               </w:rPr>
               <w:t>{{</w:t>
             </w:r>
             <w:r>
               <w:rPr>
                 <w:rFonts w:cs="Times New Roman"/>
-                <w:highlight w:val="lightGray"/>
+                <w:u w:val="single"/>
                 <w:lang w:val="en-US"/>
               </w:rPr>
-              <w:t>day</w:t>
-            </w:r>
-            <w:r>
-              <w:rPr>
-                <w:rFonts w:cs="Times New Roman"/>
-                <w:highlight w:val="lightGray"/>
-              </w:rPr>
-              <w:t>}</w:t>
-            </w:r>
-            <w:proofErr w:type="gramStart"/>
-            <w:r>
-              <w:rPr>
-                <w:rFonts w:cs="Times New Roman"/>
-                <w:highlight w:val="lightGray"/>
-              </w:rPr>
-              <w:t>}</w:t>
-            </w:r>
-            <w:r>
-              <w:rPr>
-                <w:rFonts w:cs="Times New Roman"/>
-                <w:highlight w:val="lightGray"/>
-              </w:rPr>
-              <w:t>»_</w:t>
-            </w:r>
-            <w:proofErr w:type="gramEnd"/>
-            <w:r>
-              <w:rPr>
-                <w:rFonts w:cs="Times New Roman"/>
-                <w:highlight w:val="lightGray"/>
-              </w:rPr>
-              <w:t>{{</w:t>
-            </w:r>
-            <w:r>
-              <w:rPr>
-                <w:rFonts w:cs="Times New Roman"/>
-                <w:highlight w:val="lightGray"/>
+              <w:t>month</w:t>
+            </w:r>
+            <w:r>
+              <w:rPr>
+                <w:rFonts w:cs="Times New Roman"/>
+                <w:u w:val="single"/>
+              </w:rPr>
+              <w:t>}}</w:t>
+            </w:r>
+            <w:r>
+              <w:rPr>
+                <w:rFonts w:cs="Times New Roman"/>
+              </w:rPr>
+              <w:t>_{{</w:t>
+            </w:r>
+            <w:r>
+              <w:rPr>
+                <w:rFonts w:cs="Times New Roman"/>
                 <w:lang w:val="en-US"/>
               </w:rPr>
-              <w:t>month</w:t>
-            </w:r>
-            <w:r>
-              <w:rPr>
-                <w:rFonts w:cs="Times New Roman"/>
-                <w:highlight w:val="lightGray"/>
+              <w:t>year</w:t>
+            </w:r>
+            <w:r>
+              <w:rPr>
+                <w:rFonts w:cs="Times New Roman"/>
               </w:rPr>
               <w:t>}}</w:t>
             </w:r>
             <w:r>
               <w:rPr>
                 <w:rFonts w:cs="Times New Roman"/>
-                <w:highlight w:val="lightGray"/>
-              </w:rPr>
-              <w:t>_</w:t>
-            </w:r>
-            <w:r>
-              <w:rPr>
-                <w:rFonts w:cs="Times New Roman"/>
-                <w:highlight w:val="lightGray"/>
-              </w:rPr>
-              <w:t>{{</w:t>
-            </w:r>
-            <w:r>
-              <w:rPr>
-                <w:rFonts w:cs="Times New Roman"/>
-                <w:highlight w:val="lightGray"/>
-                <w:lang w:val="en-US"/>
-              </w:rPr>
-              <w:t>year</w:t>
-            </w:r>
-            <w:r>
-              <w:rPr>
-                <w:rFonts w:cs="Times New Roman"/>
-                <w:highlight w:val="lightGray"/>
-              </w:rPr>
-              <w:t>}}</w:t>
-            </w:r>
-            <w:r>
-              <w:rPr>
-                <w:rFonts w:cs="Times New Roman"/>
-                <w:highlight w:val="lightGray"/>
               </w:rPr>
               <w:t xml:space="preserve"> г.</w:t>
             </w:r>
@@ -5049,7 +4815,6 @@
               <w:rPr>
                 <w:rFonts w:cs="Times New Roman"/>
                 <w:sz w:val="20"/>
-                <w:highlight w:val="lightGray"/>
                 <w:vertAlign w:val="superscript"/>
               </w:rPr>
               <w:t>дата</w:t>
@@ -5665,7 +5430,6 @@
   <w:style w:type="character" w:default="1" w:styleId="a0">
     <w:name w:val="Default Paragraph Font"/>
     <w:uiPriority w:val="1"/>
-    <w:semiHidden/>
     <w:unhideWhenUsed/>
   </w:style>
   <w:style w:type="table" w:default="1" w:styleId="a1">
@@ -5895,6 +5659,16 @@
       <w:kern w:val="0"/>
       <w:sz w:val="18"/>
       <w:lang w:eastAsia="zh-CN" w:bidi="th-TH"/>
+    </w:rPr>
+  </w:style>
+  <w:style w:type="character" w:styleId="ac">
+    <w:name w:val="Placeholder Text"/>
+    <w:basedOn w:val="a0"/>
+    <w:uiPriority w:val="99"/>
+    <w:semiHidden/>
+    <w:rsid w:val="004A0950"/>
+    <w:rPr>
+      <w:color w:val="808080"/>
     </w:rPr>
   </w:style>
 </w:styles>
@@ -6200,7 +5974,7 @@
 </file>
 
 <file path=customXml/itemProps1.xml><?xml version="1.0" encoding="utf-8"?>
-<ds:datastoreItem xmlns:ds="http://schemas.openxmlformats.org/officeDocument/2006/customXml" ds:itemID="{0B12E9BA-7F43-4109-9F16-5AAA480CA32E}">
+<ds:datastoreItem xmlns:ds="http://schemas.openxmlformats.org/officeDocument/2006/customXml" ds:itemID="{25FF16DE-6BCE-48B8-9EA6-4F83DE1A2B06}">
   <ds:schemaRefs>
     <ds:schemaRef ds:uri="http://schemas.openxmlformats.org/officeDocument/2006/bibliography"/>
   </ds:schemaRefs>

--- a/templates/template_representative.docx
+++ b/templates/template_representative.docx
@@ -4,296 +4,19 @@
   <w:body>
     <w:p>
       <w:pPr>
-        <w:spacing w:after="160" w:line="259" w:lineRule="auto"/>
+        <w:jc w:val="center"/>
         <w:rPr>
           <w:rFonts w:cs="Times New Roman"/>
           <w:b/>
         </w:rPr>
       </w:pPr>
+      <w:bookmarkStart w:id="0" w:name="_GoBack"/>
+      <w:bookmarkEnd w:id="0"/>
       <w:r>
         <w:rPr>
           <w:rFonts w:cs="Times New Roman"/>
           <w:b/>
         </w:rPr>
-        <w:t>Описание полей</w:t>
-      </w:r>
-      <w:r>
-        <w:rPr>
-          <w:rFonts w:cs="Times New Roman"/>
-          <w:b/>
-        </w:rPr>
-        <w:t xml:space="preserve"> Приказ-Программа</w:t>
-      </w:r>
-    </w:p>
-    <w:p>
-      <w:pPr>
-        <w:spacing w:after="160" w:line="259" w:lineRule="auto"/>
-        <w:rPr>
-          <w:rFonts w:cs="Times New Roman"/>
-          <w:b/>
-        </w:rPr>
-      </w:pPr>
-      <w:r>
-        <w:rPr>
-          <w:rFonts w:cs="Times New Roman"/>
-          <w:b/>
-          <w:highlight w:val="lightGray"/>
-        </w:rPr>
-        <w:t>Дата составления – «</w:t>
-      </w:r>
-      <w:r>
-        <w:rPr>
-          <w:rFonts w:cs="Times New Roman"/>
-          <w:b/>
-          <w:highlight w:val="lightGray"/>
-        </w:rPr>
-        <w:t xml:space="preserve">минус </w:t>
-      </w:r>
-      <w:r>
-        <w:rPr>
-          <w:rFonts w:cs="Times New Roman"/>
-          <w:b/>
-          <w:highlight w:val="lightGray"/>
-        </w:rPr>
-        <w:t>7 дней» от даты чека</w:t>
-      </w:r>
-      <w:r>
-        <w:rPr>
-          <w:rFonts w:cs="Times New Roman"/>
-          <w:b/>
-        </w:rPr>
-        <w:t>. Дата утверждения аналогично</w:t>
-      </w:r>
-    </w:p>
-    <w:p>
-      <w:pPr>
-        <w:spacing w:after="160" w:line="259" w:lineRule="auto"/>
-        <w:rPr>
-          <w:rFonts w:cs="Times New Roman"/>
-          <w:b/>
-        </w:rPr>
-      </w:pPr>
-      <w:r>
-        <w:rPr>
-          <w:rFonts w:cs="Times New Roman"/>
-          <w:b/>
-          <w:highlight w:val="lightGray"/>
-        </w:rPr>
-        <w:t>Срок встречи = дата чека</w:t>
-      </w:r>
-    </w:p>
-    <w:p>
-      <w:pPr>
-        <w:spacing w:after="160" w:line="259" w:lineRule="auto"/>
-        <w:rPr>
-          <w:rFonts w:cs="Times New Roman"/>
-          <w:b/>
-        </w:rPr>
-      </w:pPr>
-      <w:r>
-        <w:rPr>
-          <w:rFonts w:cs="Times New Roman"/>
-          <w:b/>
-          <w:highlight w:val="lightGray"/>
-        </w:rPr>
-        <w:t>Ответственный</w:t>
-      </w:r>
-      <w:r>
-        <w:rPr>
-          <w:rFonts w:cs="Times New Roman"/>
-          <w:b/>
-          <w:highlight w:val="lightGray"/>
-        </w:rPr>
-        <w:t xml:space="preserve"> </w:t>
-      </w:r>
-      <w:r>
-        <w:rPr>
-          <w:rFonts w:cs="Times New Roman"/>
-          <w:b/>
-          <w:highlight w:val="lightGray"/>
-        </w:rPr>
-        <w:t>– кто составляет отчет</w:t>
-      </w:r>
-      <w:r>
-        <w:rPr>
-          <w:rFonts w:cs="Times New Roman"/>
-          <w:b/>
-          <w:highlight w:val="lightGray"/>
-        </w:rPr>
-        <w:t xml:space="preserve"> (верх таблицы)</w:t>
-      </w:r>
-    </w:p>
-    <w:p>
-      <w:pPr>
-        <w:spacing w:after="160" w:line="259" w:lineRule="auto"/>
-        <w:rPr>
-          <w:rFonts w:cs="Times New Roman"/>
-          <w:b/>
-        </w:rPr>
-      </w:pPr>
-      <w:r>
-        <w:rPr>
-          <w:rFonts w:cs="Times New Roman"/>
-          <w:b/>
-          <w:highlight w:val="yellow"/>
-        </w:rPr>
-        <w:t xml:space="preserve">Бюджет – округление в большую сторону суммы чека до </w:t>
-      </w:r>
-      <w:proofErr w:type="spellStart"/>
-      <w:r>
-        <w:rPr>
-          <w:rFonts w:cs="Times New Roman"/>
-          <w:b/>
-          <w:highlight w:val="yellow"/>
-        </w:rPr>
-        <w:t>тыс.руб</w:t>
-      </w:r>
-      <w:proofErr w:type="spellEnd"/>
-      <w:r>
-        <w:rPr>
-          <w:rFonts w:cs="Times New Roman"/>
-          <w:b/>
-          <w:highlight w:val="yellow"/>
-        </w:rPr>
-        <w:t>.</w:t>
-      </w:r>
-      <w:r>
-        <w:rPr>
-          <w:rFonts w:cs="Times New Roman"/>
-          <w:b/>
-        </w:rPr>
-        <w:t xml:space="preserve"> (столбец 4)</w:t>
-      </w:r>
-    </w:p>
-    <w:p>
-      <w:pPr>
-        <w:spacing w:after="160" w:line="259" w:lineRule="auto"/>
-        <w:rPr>
-          <w:rFonts w:cs="Times New Roman"/>
-          <w:b/>
-        </w:rPr>
-      </w:pPr>
-    </w:p>
-    <w:p>
-      <w:pPr>
-        <w:spacing w:after="160" w:line="259" w:lineRule="auto"/>
-        <w:rPr>
-          <w:rFonts w:cs="Times New Roman"/>
-          <w:b/>
-        </w:rPr>
-      </w:pPr>
-      <w:r>
-        <w:rPr>
-          <w:rFonts w:cs="Times New Roman"/>
-          <w:b/>
-        </w:rPr>
-        <w:t>Описание полей Акт-Отчет</w:t>
-      </w:r>
-    </w:p>
-    <w:p>
-      <w:pPr>
-        <w:spacing w:after="160" w:line="259" w:lineRule="auto"/>
-        <w:rPr>
-          <w:rFonts w:cs="Times New Roman"/>
-          <w:b/>
-        </w:rPr>
-      </w:pPr>
-      <w:r>
-        <w:rPr>
-          <w:rFonts w:cs="Times New Roman"/>
-          <w:b/>
-          <w:highlight w:val="lightGray"/>
-        </w:rPr>
-        <w:t>Дата отчета = дате чека (столбец 3)</w:t>
-      </w:r>
-    </w:p>
-    <w:p>
-      <w:pPr>
-        <w:spacing w:after="160" w:line="259" w:lineRule="auto"/>
-        <w:rPr>
-          <w:rFonts w:cs="Times New Roman"/>
-          <w:b/>
-        </w:rPr>
-      </w:pPr>
-      <w:r>
-        <w:rPr>
-          <w:rFonts w:cs="Times New Roman"/>
-          <w:b/>
-          <w:highlight w:val="yellow"/>
-        </w:rPr>
-        <w:t>Место встречи – столбец 10</w:t>
-      </w:r>
-    </w:p>
-    <w:p>
-      <w:pPr>
-        <w:spacing w:after="160" w:line="259" w:lineRule="auto"/>
-        <w:rPr>
-          <w:rFonts w:cs="Times New Roman"/>
-          <w:b/>
-        </w:rPr>
-      </w:pPr>
-      <w:r>
-        <w:rPr>
-          <w:rFonts w:cs="Times New Roman"/>
-          <w:b/>
-          <w:highlight w:val="lightGray"/>
-        </w:rPr>
-        <w:t>Дата проведения = дате чека</w:t>
-      </w:r>
-    </w:p>
-    <w:p>
-      <w:pPr>
-        <w:spacing w:after="160" w:line="259" w:lineRule="auto"/>
-        <w:rPr>
-          <w:rFonts w:cs="Times New Roman"/>
-          <w:b/>
-        </w:rPr>
-      </w:pPr>
-      <w:r>
-        <w:rPr>
-          <w:rFonts w:cs="Times New Roman"/>
-          <w:b/>
-        </w:rPr>
-        <w:t>Подготовлен отчет – кто составляет отчет вверху таблицы</w:t>
-      </w:r>
-    </w:p>
-    <w:p>
-      <w:pPr>
-        <w:spacing w:after="160" w:line="259" w:lineRule="auto"/>
-        <w:rPr>
-          <w:rFonts w:cs="Times New Roman"/>
-          <w:b/>
-        </w:rPr>
-      </w:pPr>
-      <w:r>
-        <w:rPr>
-          <w:rFonts w:cs="Times New Roman"/>
-          <w:b/>
-        </w:rPr>
-        <w:t>Дата утверждения = Дата составления = Дата чека</w:t>
-      </w:r>
-      <w:r>
-        <w:rPr>
-          <w:rFonts w:cs="Times New Roman"/>
-          <w:b/>
-        </w:rPr>
-        <w:br w:type="page"/>
-      </w:r>
-    </w:p>
-    <w:p>
-      <w:pPr>
-        <w:jc w:val="center"/>
-        <w:rPr>
-          <w:rFonts w:cs="Times New Roman"/>
-          <w:b/>
-        </w:rPr>
-      </w:pPr>
-      <w:r>
-        <w:rPr>
-          <w:rFonts w:cs="Times New Roman"/>
-          <w:b/>
-        </w:rPr>
-        <w:lastRenderedPageBreak/>
         <w:t>ООО «</w:t>
       </w:r>
       <w:proofErr w:type="spellStart"/>
@@ -525,11 +248,11 @@
       <w:r>
         <w:t xml:space="preserve">В целях поддержания/установления, (нужное подчеркнуть) взаимовыгодного сотрудничества, организовать и провести </w:t>
       </w:r>
-      <w:bookmarkStart w:id="0" w:name="OLE_LINK1"/>
+      <w:bookmarkStart w:id="1" w:name="OLE_LINK1"/>
       <w:r>
         <w:t xml:space="preserve">встречу </w:t>
       </w:r>
-      <w:bookmarkEnd w:id="0"/>
+      <w:bookmarkEnd w:id="1"/>
       <w:r>
         <w:t xml:space="preserve">с представителями компании </w:t>
       </w:r>
@@ -2520,7 +2243,7 @@
         </w:rPr>
         <w:br w:type="page"/>
       </w:r>
-      <w:bookmarkStart w:id="1" w:name="_Toc507746436"/>
+      <w:bookmarkStart w:id="2" w:name="_Toc507746436"/>
     </w:p>
     <w:p>
       <w:pPr>
@@ -2530,9 +2253,9 @@
           <w:b/>
         </w:rPr>
       </w:pPr>
-      <w:bookmarkStart w:id="2" w:name="_Приложение_№7_ОБРАЗЕЦ"/>
-      <w:bookmarkEnd w:id="1"/>
+      <w:bookmarkStart w:id="3" w:name="_Приложение_№7_ОБРАЗЕЦ"/>
       <w:bookmarkEnd w:id="2"/>
+      <w:bookmarkEnd w:id="3"/>
       <w:r>
         <w:rPr>
           <w:rFonts w:cs="Times New Roman"/>
@@ -4725,8 +4448,6 @@
                 <w:rFonts w:cs="Times New Roman"/>
               </w:rPr>
             </w:pPr>
-            <w:bookmarkStart w:id="3" w:name="_GoBack"/>
-            <w:bookmarkEnd w:id="3"/>
             <w:r>
               <w:rPr>
                 <w:rFonts w:cs="Times New Roman"/>
@@ -5430,6 +5151,7 @@
   <w:style w:type="character" w:default="1" w:styleId="a0">
     <w:name w:val="Default Paragraph Font"/>
     <w:uiPriority w:val="1"/>
+    <w:semiHidden/>
     <w:unhideWhenUsed/>
   </w:style>
   <w:style w:type="table" w:default="1" w:styleId="a1">
@@ -5974,7 +5696,7 @@
 </file>
 
 <file path=customXml/itemProps1.xml><?xml version="1.0" encoding="utf-8"?>
-<ds:datastoreItem xmlns:ds="http://schemas.openxmlformats.org/officeDocument/2006/customXml" ds:itemID="{25FF16DE-6BCE-48B8-9EA6-4F83DE1A2B06}">
+<ds:datastoreItem xmlns:ds="http://schemas.openxmlformats.org/officeDocument/2006/customXml" ds:itemID="{019D6078-BA7B-4DBB-AF8B-504BD46BFA6B}">
   <ds:schemaRefs>
     <ds:schemaRef ds:uri="http://schemas.openxmlformats.org/officeDocument/2006/bibliography"/>
   </ds:schemaRefs>

--- a/templates/template_representative.docx
+++ b/templates/template_representative.docx
@@ -10,8 +10,6 @@
           <w:b/>
         </w:rPr>
       </w:pPr>
-      <w:bookmarkStart w:id="0" w:name="_GoBack"/>
-      <w:bookmarkEnd w:id="0"/>
       <w:r>
         <w:rPr>
           <w:rFonts w:cs="Times New Roman"/>
@@ -98,7 +96,6 @@
         </w:rPr>
         <w:t>{{</w:t>
       </w:r>
-      <w:proofErr w:type="spellStart"/>
       <w:r>
         <w:rPr>
           <w:rFonts w:cs="Times New Roman"/>
@@ -107,7 +104,6 @@
         </w:rPr>
         <w:t>counterparty</w:t>
       </w:r>
-      <w:proofErr w:type="spellEnd"/>
       <w:r>
         <w:rPr>
           <w:rFonts w:cs="Times New Roman"/>
@@ -178,21 +174,19 @@
           <w:rFonts w:cs="Times New Roman"/>
           <w:b/>
         </w:rPr>
-        <w:t xml:space="preserve">г. Москва                                                               Дата составления </w:t>
+        <w:t xml:space="preserve">г. Москва                                                               Дата </w:t>
       </w:r>
       <w:r>
         <w:rPr>
           <w:rFonts w:cs="Times New Roman"/>
           <w:b/>
-          <w:highlight w:val="lightGray"/>
-        </w:rPr>
-        <w:t>«</w:t>
+        </w:rPr>
+        <w:t>составления «</w:t>
       </w:r>
       <w:r>
         <w:rPr>
           <w:rFonts w:cs="Times New Roman"/>
           <w:b/>
-          <w:highlight w:val="lightGray"/>
           <w:u w:val="single"/>
         </w:rPr>
         <w:t>{{</w:t>
@@ -201,7 +195,6 @@
         <w:rPr>
           <w:rFonts w:cs="Times New Roman"/>
           <w:b/>
-          <w:highlight w:val="lightGray"/>
           <w:u w:val="single"/>
           <w:lang w:val="en-US"/>
         </w:rPr>
@@ -211,7 +204,6 @@
         <w:rPr>
           <w:rFonts w:cs="Times New Roman"/>
           <w:b/>
-          <w:highlight w:val="lightGray"/>
           <w:u w:val="single"/>
         </w:rPr>
         <w:t>_</w:t>
@@ -220,7 +212,6 @@
         <w:rPr>
           <w:rFonts w:cs="Times New Roman"/>
           <w:b/>
-          <w:highlight w:val="lightGray"/>
           <w:u w:val="single"/>
           <w:lang w:val="en-US"/>
         </w:rPr>
@@ -230,7 +221,6 @@
         <w:rPr>
           <w:rFonts w:cs="Times New Roman"/>
           <w:b/>
-          <w:highlight w:val="lightGray"/>
           <w:u w:val="single"/>
         </w:rPr>
         <w:t>}}</w:t>
@@ -239,10 +229,11 @@
         <w:rPr>
           <w:rFonts w:cs="Times New Roman"/>
           <w:b/>
-          <w:highlight w:val="lightGray"/>
         </w:rPr>
         <w:t>»</w:t>
       </w:r>
+      <w:bookmarkStart w:id="0" w:name="_GoBack"/>
+      <w:bookmarkEnd w:id="0"/>
     </w:p>
     <w:p>
       <w:r>
@@ -1476,19 +1467,11 @@
                 <w:rFonts w:cs="Times New Roman"/>
               </w:rPr>
             </w:pPr>
-            <w:proofErr w:type="spellStart"/>
-            <w:r>
-              <w:rPr>
-                <w:rFonts w:cs="Times New Roman"/>
-              </w:rPr>
-              <w:t>Переговоры</w:t>
-            </w:r>
-            <w:proofErr w:type="spellEnd"/>
-            <w:r>
-              <w:rPr>
-                <w:rFonts w:cs="Times New Roman"/>
-              </w:rPr>
-              <w:t xml:space="preserve">, </w:t>
+            <w:r>
+              <w:rPr>
+                <w:rFonts w:cs="Times New Roman"/>
+              </w:rPr>
+              <w:t xml:space="preserve">Переговоры, </w:t>
             </w:r>
             <w:proofErr w:type="spellStart"/>
             <w:r>
@@ -3194,19 +3177,11 @@
                 <w:rFonts w:cs="Times New Roman"/>
               </w:rPr>
             </w:pPr>
-            <w:proofErr w:type="spellStart"/>
-            <w:r>
-              <w:rPr>
-                <w:rFonts w:cs="Times New Roman"/>
-              </w:rPr>
-              <w:t>Вид</w:t>
-            </w:r>
-            <w:proofErr w:type="spellEnd"/>
-            <w:r>
-              <w:rPr>
-                <w:rFonts w:cs="Times New Roman"/>
-              </w:rPr>
-              <w:t xml:space="preserve"> </w:t>
+            <w:r>
+              <w:rPr>
+                <w:rFonts w:cs="Times New Roman"/>
+              </w:rPr>
+              <w:t xml:space="preserve">Вид </w:t>
             </w:r>
             <w:proofErr w:type="spellStart"/>
             <w:r>
@@ -3942,6 +3917,7 @@
               </w:rPr>
               <w:t>расх</w:t>
             </w:r>
+            <w:proofErr w:type="spellEnd"/>
             <w:r>
               <w:rPr>
                 <w:rFonts w:cs="Times New Roman"/>
@@ -3949,7 +3925,6 @@
               </w:rPr>
               <w:t>одов</w:t>
             </w:r>
-            <w:proofErr w:type="spellEnd"/>
           </w:p>
         </w:tc>
         <w:tc>
@@ -5696,7 +5671,7 @@
 </file>
 
 <file path=customXml/itemProps1.xml><?xml version="1.0" encoding="utf-8"?>
-<ds:datastoreItem xmlns:ds="http://schemas.openxmlformats.org/officeDocument/2006/customXml" ds:itemID="{019D6078-BA7B-4DBB-AF8B-504BD46BFA6B}">
+<ds:datastoreItem xmlns:ds="http://schemas.openxmlformats.org/officeDocument/2006/customXml" ds:itemID="{6418EEE7-F19C-44EA-A385-B41A64541974}">
   <ds:schemaRefs>
     <ds:schemaRef ds:uri="http://schemas.openxmlformats.org/officeDocument/2006/bibliography"/>
   </ds:schemaRefs>
